--- a/docs/отчет.docx
+++ b/docs/отчет.docx
@@ -872,7 +872,6 @@
               </w:rPr>
               <w:t xml:space="preserve"> </w:t>
             </w:r>
-            <w:proofErr w:type="spellStart"/>
             <w:r>
               <w:rPr>
                 <w:szCs w:val="28"/>
@@ -904,6 +903,7 @@
                 <w:szCs w:val="28"/>
               </w:rPr>
             </w:pPr>
+            <w:proofErr w:type="spellStart"/>
             <w:r>
               <w:rPr>
                 <w:szCs w:val="28"/>
@@ -1821,13 +1821,7 @@
         <w:rPr>
           <w:szCs w:val="28"/>
         </w:rPr>
-        <w:t xml:space="preserve"> </w:t>
-      </w:r>
-      <w:r>
-        <w:rPr>
-          <w:szCs w:val="28"/>
-        </w:rPr>
-        <w:t>каталог морских путешествий из старых корабельных журналов</w:t>
+        <w:t xml:space="preserve"> каталог морских путешествий из старых корабельных журналов</w:t>
       </w:r>
     </w:p>
     <w:p>
@@ -1851,7 +1845,7 @@
         </w:rPr>
         <w:t xml:space="preserve">Найти исходный код и дополнительную информацию можно по ссылке:  </w:t>
       </w:r>
-      <w:hyperlink r:id="rId5" w:history="1">
+      <w:hyperlink r:id="rId7" w:history="1">
         <w:r>
           <w:rPr>
             <w:rStyle w:val="ac"/>
@@ -2066,171 +2060,64 @@
     </w:p>
     <w:p>
       <w:pPr>
-        <w:ind w:firstLine="709"/>
-        <w:rPr>
-          <w:szCs w:val="28"/>
-          <w:lang w:val="en-US"/>
-        </w:rPr>
-      </w:pPr>
-      <w:r>
-        <w:rPr>
-          <w:szCs w:val="28"/>
-          <w:lang w:val="en-US"/>
-        </w:rPr>
-        <w:t>In this course</w:t>
-      </w:r>
-      <w:r>
-        <w:rPr>
-          <w:szCs w:val="28"/>
-          <w:lang w:val="en-US"/>
-        </w:rPr>
-        <w:t xml:space="preserve"> </w:t>
-      </w:r>
-      <w:r>
-        <w:rPr>
-          <w:szCs w:val="28"/>
-          <w:lang w:val="en-US"/>
-        </w:rPr>
-        <w:t>our task was to develop an</w:t>
-      </w:r>
-      <w:r>
-        <w:rPr>
-          <w:szCs w:val="28"/>
-          <w:lang w:val="en-US"/>
-        </w:rPr>
-        <w:t xml:space="preserve"> application in </w:t>
-      </w:r>
-      <w:r>
-        <w:rPr>
-          <w:szCs w:val="28"/>
-          <w:lang w:val="en-US"/>
-        </w:rPr>
-        <w:t>a</w:t>
-      </w:r>
-      <w:r>
-        <w:rPr>
-          <w:szCs w:val="28"/>
-          <w:lang w:val="en-US"/>
-        </w:rPr>
-        <w:t xml:space="preserve"> team</w:t>
-      </w:r>
-      <w:r>
-        <w:rPr>
-          <w:szCs w:val="28"/>
-          <w:lang w:val="en-US"/>
-        </w:rPr>
-        <w:t>, according to</w:t>
-      </w:r>
-      <w:r>
-        <w:rPr>
-          <w:szCs w:val="28"/>
-          <w:lang w:val="en-US"/>
-        </w:rPr>
-        <w:t xml:space="preserve"> one of the </w:t>
-      </w:r>
-      <w:r>
-        <w:rPr>
-          <w:szCs w:val="28"/>
-          <w:lang w:val="en-US"/>
-        </w:rPr>
-        <w:t xml:space="preserve">offered </w:t>
-      </w:r>
-      <w:r>
-        <w:rPr>
-          <w:szCs w:val="28"/>
-          <w:lang w:val="en-US"/>
-        </w:rPr>
-        <w:t xml:space="preserve">topics. </w:t>
-      </w:r>
-      <w:r>
-        <w:rPr>
-          <w:szCs w:val="28"/>
-          <w:lang w:val="en-US"/>
-        </w:rPr>
-        <w:t>We chose</w:t>
-      </w:r>
-      <w:r>
-        <w:rPr>
-          <w:szCs w:val="28"/>
-          <w:lang w:val="en-US"/>
-        </w:rPr>
-        <w:t xml:space="preserve"> creating an I</w:t>
-      </w:r>
-      <w:r>
-        <w:rPr>
-          <w:szCs w:val="28"/>
-          <w:lang w:val="en-US"/>
-        </w:rPr>
-        <w:t>S</w:t>
-      </w:r>
-      <w:r>
-        <w:rPr>
-          <w:szCs w:val="28"/>
-          <w:lang w:val="en-US"/>
-        </w:rPr>
-        <w:t xml:space="preserve"> application for birdwatching (MongoDB).</w:t>
-      </w:r>
-    </w:p>
-    <w:p>
-      <w:pPr>
-        <w:ind w:firstLine="709"/>
-        <w:rPr>
-          <w:szCs w:val="28"/>
-          <w:lang w:val="en-US"/>
-        </w:rPr>
-      </w:pPr>
-      <w:r>
-        <w:rPr>
-          <w:szCs w:val="28"/>
-          <w:lang w:val="en-US"/>
-        </w:rPr>
-        <w:t>You can find the source code and additional information here:</w:t>
-      </w:r>
-      <w:r>
-        <w:rPr>
-          <w:szCs w:val="28"/>
-          <w:lang w:val="en-US"/>
-        </w:rPr>
-        <w:t xml:space="preserve"> </w:t>
-      </w:r>
-      <w:hyperlink r:id="rId6" w:history="1">
-        <w:r>
-          <w:rPr>
-            <w:rStyle w:val="ac"/>
-            <w:szCs w:val="28"/>
-            <w:lang w:val="en-US"/>
-          </w:rPr>
-          <w:t>https://github.com/moevm/nosql2h20-bird-mongo</w:t>
-        </w:r>
-      </w:hyperlink>
-      <w:r>
-        <w:rPr>
-          <w:szCs w:val="28"/>
-          <w:lang w:val="en-US"/>
-        </w:rPr>
-        <w:t>.</w:t>
-      </w:r>
-      <w:r>
-        <w:rPr>
-          <w:szCs w:val="28"/>
-          <w:lang w:val="en-US"/>
-        </w:rPr>
-        <w:t xml:space="preserve"> </w:t>
-      </w:r>
-    </w:p>
-    <w:p>
-      <w:pPr>
         <w:suppressAutoHyphens/>
         <w:autoSpaceDE w:val="0"/>
         <w:autoSpaceDN w:val="0"/>
         <w:adjustRightInd w:val="0"/>
         <w:ind w:firstLine="709"/>
         <w:rPr>
+          <w:szCs w:val="28"/>
+          <w:lang w:val="en-US"/>
+        </w:rPr>
+      </w:pPr>
+      <w:r>
+        <w:rPr>
+          <w:szCs w:val="28"/>
+          <w:lang w:val="en-US"/>
+        </w:rPr>
+        <w:t>Within the framework of this course, it was assumed that an application in a team was one of the set topics. The theme was chosen to create a sea travel app from old magazines</w:t>
+      </w:r>
+      <w:r>
+        <w:rPr>
+          <w:szCs w:val="28"/>
+          <w:lang w:val="en-US"/>
+        </w:rPr>
+        <w:t>.</w:t>
+      </w:r>
+    </w:p>
+    <w:p>
+      <w:pPr>
+        <w:suppressAutoHyphens/>
+        <w:autoSpaceDE w:val="0"/>
+        <w:autoSpaceDN w:val="0"/>
+        <w:adjustRightInd w:val="0"/>
+        <w:ind w:firstLine="709"/>
+        <w:rPr>
+          <w:szCs w:val="28"/>
+          <w:lang w:val="en-US"/>
+        </w:rPr>
+      </w:pPr>
+    </w:p>
+    <w:p>
+      <w:pPr>
+        <w:suppressAutoHyphens/>
+        <w:autoSpaceDE w:val="0"/>
+        <w:autoSpaceDN w:val="0"/>
+        <w:adjustRightInd w:val="0"/>
+        <w:ind w:firstLine="709"/>
+        <w:rPr>
           <w:color w:val="FF0000"/>
           <w:szCs w:val="28"/>
           <w:lang w:val="en-US"/>
         </w:rPr>
       </w:pPr>
+      <w:r>
+        <w:rPr>
+          <w:szCs w:val="28"/>
+          <w:lang w:val="en-US"/>
+        </w:rPr>
+        <w:t>You can find the source code and additional information here: https://github.com/moevm/nosql2h20-sea-trips.</w:t>
+      </w:r>
     </w:p>
     <w:p>
       <w:pPr>
@@ -2657,7 +2544,7 @@
                   <w:webHidden/>
                   <w:szCs w:val="28"/>
                 </w:rPr>
-                <w:t>17</w:t>
+                <w:t>22</w:t>
               </w:r>
               <w:r>
                 <w:rPr>
@@ -2751,7 +2638,7 @@
                   <w:webHidden/>
                   <w:szCs w:val="28"/>
                 </w:rPr>
-                <w:t>23</w:t>
+                <w:t>29</w:t>
               </w:r>
               <w:r>
                 <w:rPr>
@@ -2845,7 +2732,7 @@
                   <w:webHidden/>
                   <w:szCs w:val="28"/>
                 </w:rPr>
-                <w:t>26</w:t>
+                <w:t>31</w:t>
               </w:r>
               <w:r>
                 <w:rPr>
@@ -2939,7 +2826,7 @@
                   <w:webHidden/>
                   <w:szCs w:val="28"/>
                 </w:rPr>
-                <w:t>27</w:t>
+                <w:t>32</w:t>
               </w:r>
               <w:r>
                 <w:rPr>
@@ -2986,7 +2873,23 @@
                   <w:noProof/>
                   <w:szCs w:val="28"/>
                 </w:rPr>
-                <w:t>СПИСОК ИСПОЛЬЗОВАННЫХ ИСТОЧНИКОВ</w:t>
+                <w:t>СПИСОК ИСПОЛЬЗОВАННЫХ ИС</w:t>
+              </w:r>
+              <w:r>
+                <w:rPr>
+                  <w:rStyle w:val="ac"/>
+                  <w:noProof/>
+                  <w:szCs w:val="28"/>
+                </w:rPr>
+                <w:t>Т</w:t>
+              </w:r>
+              <w:r>
+                <w:rPr>
+                  <w:rStyle w:val="ac"/>
+                  <w:noProof/>
+                  <w:szCs w:val="28"/>
+                </w:rPr>
+                <w:t>ОЧНИКОВ</w:t>
               </w:r>
               <w:r>
                 <w:rPr>
@@ -3033,7 +2936,7 @@
                   <w:webHidden/>
                   <w:szCs w:val="28"/>
                 </w:rPr>
-                <w:t>28</w:t>
+                <w:t>33</w:t>
               </w:r>
               <w:r>
                 <w:rPr>
@@ -3076,6 +2979,27 @@
               </w:rPr>
             </w:pPr>
           </w:p>
+          <w:p>
+            <w:pPr>
+              <w:rPr>
+                <w:szCs w:val="28"/>
+              </w:rPr>
+            </w:pPr>
+          </w:p>
+          <w:p>
+            <w:pPr>
+              <w:rPr>
+                <w:szCs w:val="28"/>
+              </w:rPr>
+            </w:pPr>
+          </w:p>
+          <w:p>
+            <w:pPr>
+              <w:rPr>
+                <w:szCs w:val="28"/>
+              </w:rPr>
+            </w:pPr>
+          </w:p>
         </w:tc>
         <w:tc>
           <w:tcPr>
@@ -4097,115 +4021,14 @@
         <w:jc w:val="center"/>
       </w:pPr>
       <w:r>
+        <w:rPr>
+          <w:noProof/>
+        </w:rPr>
         <w:drawing>
           <wp:inline distT="0" distB="0" distL="0" distR="0" wp14:anchorId="287BB2C9" wp14:editId="67A18DA5">
             <wp:extent cx="5039475" cy="2072679"/>
             <wp:effectExtent l="0" t="0" r="2540" b="0"/>
             <wp:docPr id="1" name="Рисунок 1"/>
-            <wp:cNvGraphicFramePr>
-              <a:graphicFrameLocks xmlns:a="http://schemas.openxmlformats.org/drawingml/2006/main" noChangeAspect="1"/>
-            </wp:cNvGraphicFramePr>
-            <a:graphic xmlns:a="http://schemas.openxmlformats.org/drawingml/2006/main">
-              <a:graphicData uri="http://schemas.openxmlformats.org/drawingml/2006/picture">
-                <pic:pic xmlns:pic="http://schemas.openxmlformats.org/drawingml/2006/picture">
-                  <pic:nvPicPr>
-                    <pic:cNvPr id="1" name=""/>
-                    <pic:cNvPicPr/>
-                  </pic:nvPicPr>
-                  <pic:blipFill>
-                    <a:blip r:embed="rId7"/>
-                    <a:stretch>
-                      <a:fillRect/>
-                    </a:stretch>
-                  </pic:blipFill>
-                  <pic:spPr>
-                    <a:xfrm>
-                      <a:off x="0" y="0"/>
-                      <a:ext cx="5057949" cy="2080277"/>
-                    </a:xfrm>
-                    <a:prstGeom prst="rect">
-                      <a:avLst/>
-                    </a:prstGeom>
-                  </pic:spPr>
-                </pic:pic>
-              </a:graphicData>
-            </a:graphic>
-          </wp:inline>
-        </w:drawing>
-      </w:r>
-    </w:p>
-    <w:p>
-      <w:pPr>
-        <w:ind w:left="1069"/>
-        <w:jc w:val="center"/>
-        <w:rPr>
-          <w:bCs/>
-          <w:szCs w:val="28"/>
-        </w:rPr>
-      </w:pPr>
-      <w:r>
-        <w:rPr>
-          <w:szCs w:val="28"/>
-        </w:rPr>
-        <w:t xml:space="preserve">Рисунок 3.1. — </w:t>
-      </w:r>
-      <w:r>
-        <w:rPr>
-          <w:bCs/>
-          <w:szCs w:val="28"/>
-        </w:rPr>
-        <w:t>Просмотр списка морских путешествий</w:t>
-      </w:r>
-      <w:r>
-        <w:rPr>
-          <w:szCs w:val="28"/>
-        </w:rPr>
-        <w:t>.</w:t>
-      </w:r>
-    </w:p>
-    <w:p>
-      <w:pPr>
-        <w:numPr>
-          <w:ilvl w:val="0"/>
-          <w:numId w:val="7"/>
-        </w:numPr>
-        <w:rPr>
-          <w:bCs/>
-          <w:szCs w:val="28"/>
-        </w:rPr>
-      </w:pPr>
-      <w:r>
-        <w:rPr>
-          <w:bCs/>
-          <w:szCs w:val="28"/>
-        </w:rPr>
-        <w:t>Добавление новой записи</w:t>
-      </w:r>
-      <w:r>
-        <w:rPr>
-          <w:bCs/>
-          <w:szCs w:val="28"/>
-        </w:rPr>
-        <w:t>.</w:t>
-      </w:r>
-    </w:p>
-    <w:p>
-      <w:pPr>
-        <w:ind w:left="1069"/>
-        <w:jc w:val="center"/>
-        <w:rPr>
-          <w:szCs w:val="28"/>
-        </w:rPr>
-      </w:pPr>
-      <w:r>
-        <w:rPr>
-          <w:szCs w:val="28"/>
-        </w:rPr>
-        <w:drawing>
-          <wp:inline distT="0" distB="0" distL="0" distR="0" wp14:anchorId="78397824" wp14:editId="5B25BF59">
-            <wp:extent cx="5144628" cy="2398815"/>
-            <wp:effectExtent l="0" t="0" r="0" b="1905"/>
-            <wp:docPr id="16" name="Рисунок 16"/>
             <wp:cNvGraphicFramePr>
               <a:graphicFrameLocks xmlns:a="http://schemas.openxmlformats.org/drawingml/2006/main" noChangeAspect="1"/>
             </wp:cNvGraphicFramePr>
@@ -4225,7 +4048,7 @@
                   <pic:spPr>
                     <a:xfrm>
                       <a:off x="0" y="0"/>
-                      <a:ext cx="5158783" cy="2405415"/>
+                      <a:ext cx="5057949" cy="2080277"/>
                     </a:xfrm>
                     <a:prstGeom prst="rect">
                       <a:avLst/>
@@ -4251,26 +4074,14 @@
         <w:rPr>
           <w:szCs w:val="28"/>
         </w:rPr>
-        <w:t>Рисун</w:t>
-      </w:r>
-      <w:r>
-        <w:rPr>
-          <w:szCs w:val="28"/>
-        </w:rPr>
-        <w:t>ок 3.2</w:t>
-      </w:r>
-      <w:r>
-        <w:rPr>
-          <w:szCs w:val="28"/>
-        </w:rPr>
-        <w:t xml:space="preserve">. — </w:t>
-      </w:r>
-      <w:r>
-        <w:rPr>
-          <w:bCs/>
-          <w:szCs w:val="28"/>
-        </w:rPr>
-        <w:t>Добавление новой записи</w:t>
+        <w:t xml:space="preserve">Рисунок 3.1. — </w:t>
+      </w:r>
+      <w:r>
+        <w:rPr>
+          <w:bCs/>
+          <w:szCs w:val="28"/>
+        </w:rPr>
+        <w:t>Просмотр списка морских путешествий</w:t>
       </w:r>
       <w:r>
         <w:rPr>
@@ -4295,7 +4106,7 @@
           <w:bCs/>
           <w:szCs w:val="28"/>
         </w:rPr>
-        <w:t>Добавление фильтров и параметров сортировки записей</w:t>
+        <w:t>Добавление новой записи</w:t>
       </w:r>
       <w:r>
         <w:rPr>
@@ -4310,19 +4121,19 @@
         <w:ind w:left="1069"/>
         <w:jc w:val="center"/>
         <w:rPr>
+          <w:szCs w:val="28"/>
+        </w:rPr>
+      </w:pPr>
+      <w:r>
+        <w:rPr>
           <w:noProof/>
-        </w:rPr>
-      </w:pPr>
-      <w:r>
-        <w:rPr>
-          <w:noProof/>
-        </w:rPr>
-        <w:lastRenderedPageBreak/>
+          <w:szCs w:val="28"/>
+        </w:rPr>
         <w:drawing>
-          <wp:inline distT="0" distB="0" distL="0" distR="0" wp14:anchorId="47AD1BC9" wp14:editId="5F7CAA91">
-            <wp:extent cx="4927212" cy="3241963"/>
-            <wp:effectExtent l="0" t="0" r="635" b="0"/>
-            <wp:docPr id="22" name="Рисунок 22"/>
+          <wp:inline distT="0" distB="0" distL="0" distR="0" wp14:anchorId="78397824" wp14:editId="5B25BF59">
+            <wp:extent cx="5144628" cy="2398815"/>
+            <wp:effectExtent l="0" t="0" r="0" b="1905"/>
+            <wp:docPr id="16" name="Рисунок 16"/>
             <wp:cNvGraphicFramePr>
               <a:graphicFrameLocks xmlns:a="http://schemas.openxmlformats.org/drawingml/2006/main" noChangeAspect="1"/>
             </wp:cNvGraphicFramePr>
@@ -4342,7 +4153,7 @@
                   <pic:spPr>
                     <a:xfrm>
                       <a:off x="0" y="0"/>
-                      <a:ext cx="4943635" cy="3252769"/>
+                      <a:ext cx="5158783" cy="2405415"/>
                     </a:xfrm>
                     <a:prstGeom prst="rect">
                       <a:avLst/>
@@ -4354,12 +4165,6 @@
           </wp:inline>
         </w:drawing>
       </w:r>
-      <w:r>
-        <w:rPr>
-          <w:noProof/>
-        </w:rPr>
-        <w:t xml:space="preserve"> </w:t>
-      </w:r>
     </w:p>
     <w:p>
       <w:pPr>
@@ -4374,20 +4179,26 @@
         <w:rPr>
           <w:szCs w:val="28"/>
         </w:rPr>
-        <w:t xml:space="preserve"> </w:t>
-      </w:r>
-      <w:r>
-        <w:rPr>
-          <w:szCs w:val="28"/>
-        </w:rPr>
-        <w:t xml:space="preserve">Рисунок 3.3. — </w:t>
-      </w:r>
-      <w:r>
-        <w:rPr>
-          <w:bCs/>
-          <w:szCs w:val="28"/>
-        </w:rPr>
-        <w:t>Добавление фильтров и параметров сортировки записей</w:t>
+        <w:t>Рисун</w:t>
+      </w:r>
+      <w:r>
+        <w:rPr>
+          <w:szCs w:val="28"/>
+        </w:rPr>
+        <w:t>ок 3.2</w:t>
+      </w:r>
+      <w:r>
+        <w:rPr>
+          <w:szCs w:val="28"/>
+        </w:rPr>
+        <w:t xml:space="preserve">. — </w:t>
+      </w:r>
+      <w:r>
+        <w:rPr>
+          <w:bCs/>
+          <w:szCs w:val="28"/>
+        </w:rPr>
+        <w:t>Добавление новой записи</w:t>
       </w:r>
       <w:r>
         <w:rPr>
@@ -4412,20 +4223,34 @@
           <w:bCs/>
           <w:szCs w:val="28"/>
         </w:rPr>
-        <w:t>Просмотр путешествия.</w:t>
+        <w:t>Добавление фильтров и параметров сортировки записей</w:t>
+      </w:r>
+      <w:r>
+        <w:rPr>
+          <w:bCs/>
+          <w:szCs w:val="28"/>
+        </w:rPr>
+        <w:t>.</w:t>
       </w:r>
     </w:p>
     <w:p>
       <w:pPr>
         <w:ind w:left="1069"/>
         <w:jc w:val="center"/>
-      </w:pPr>
-      <w:r>
+        <w:rPr>
+          <w:noProof/>
+        </w:rPr>
+      </w:pPr>
+      <w:r>
+        <w:rPr>
+          <w:noProof/>
+        </w:rPr>
+        <w:lastRenderedPageBreak/>
         <w:drawing>
-          <wp:inline distT="0" distB="0" distL="0" distR="0" wp14:anchorId="78C1EC52" wp14:editId="4293F848">
-            <wp:extent cx="4965700" cy="3771900"/>
-            <wp:effectExtent l="0" t="0" r="0" b="0"/>
-            <wp:docPr id="23" name="Рисунок 23"/>
+          <wp:inline distT="0" distB="0" distL="0" distR="0" wp14:anchorId="47AD1BC9" wp14:editId="5F7CAA91">
+            <wp:extent cx="4927212" cy="3241963"/>
+            <wp:effectExtent l="0" t="0" r="635" b="0"/>
+            <wp:docPr id="22" name="Рисунок 22"/>
             <wp:cNvGraphicFramePr>
               <a:graphicFrameLocks xmlns:a="http://schemas.openxmlformats.org/drawingml/2006/main" noChangeAspect="1"/>
             </wp:cNvGraphicFramePr>
@@ -4445,7 +4270,7 @@
                   <pic:spPr>
                     <a:xfrm>
                       <a:off x="0" y="0"/>
-                      <a:ext cx="4965700" cy="3771900"/>
+                      <a:ext cx="4943635" cy="3252769"/>
                     </a:xfrm>
                     <a:prstGeom prst="rect">
                       <a:avLst/>
@@ -4457,6 +4282,12 @@
           </wp:inline>
         </w:drawing>
       </w:r>
+      <w:r>
+        <w:rPr>
+          <w:noProof/>
+        </w:rPr>
+        <w:t xml:space="preserve"> </w:t>
+      </w:r>
     </w:p>
     <w:p>
       <w:pPr>
@@ -4471,26 +4302,20 @@
         <w:rPr>
           <w:szCs w:val="28"/>
         </w:rPr>
-        <w:t>Рисун</w:t>
-      </w:r>
-      <w:r>
-        <w:rPr>
-          <w:szCs w:val="28"/>
-        </w:rPr>
-        <w:t>ок 3.4</w:t>
-      </w:r>
-      <w:r>
-        <w:rPr>
-          <w:szCs w:val="28"/>
-        </w:rPr>
-        <w:t xml:space="preserve">. — </w:t>
-      </w:r>
-      <w:r>
-        <w:rPr>
-          <w:bCs/>
-          <w:szCs w:val="28"/>
-        </w:rPr>
-        <w:t>Просмотр путешествия</w:t>
+        <w:t xml:space="preserve"> </w:t>
+      </w:r>
+      <w:r>
+        <w:rPr>
+          <w:szCs w:val="28"/>
+        </w:rPr>
+        <w:t xml:space="preserve">Рисунок 3.3. — </w:t>
+      </w:r>
+      <w:r>
+        <w:rPr>
+          <w:bCs/>
+          <w:szCs w:val="28"/>
+        </w:rPr>
+        <w:t>Добавление фильтров и параметров сортировки записей</w:t>
       </w:r>
       <w:r>
         <w:rPr>
@@ -4498,14 +4323,6 @@
         </w:rPr>
         <w:t>.</w:t>
       </w:r>
-    </w:p>
-    <w:p>
-      <w:pPr>
-        <w:rPr>
-          <w:bCs/>
-          <w:szCs w:val="28"/>
-        </w:rPr>
-      </w:pPr>
     </w:p>
     <w:p>
       <w:pPr>
@@ -4523,27 +4340,23 @@
           <w:bCs/>
           <w:szCs w:val="28"/>
         </w:rPr>
-        <w:lastRenderedPageBreak/>
-        <w:t>Просмотр статистки путешествий</w:t>
-      </w:r>
-      <w:r>
-        <w:rPr>
-          <w:bCs/>
-          <w:szCs w:val="28"/>
-        </w:rPr>
-        <w:t>.</w:t>
-      </w:r>
-    </w:p>
-    <w:p>
-      <w:pPr>
+        <w:t>Просмотр путешествия.</w:t>
+      </w:r>
+    </w:p>
+    <w:p>
+      <w:pPr>
+        <w:ind w:left="1069"/>
         <w:jc w:val="center"/>
       </w:pPr>
       <w:r>
+        <w:rPr>
+          <w:noProof/>
+        </w:rPr>
         <w:drawing>
-          <wp:inline distT="0" distB="0" distL="0" distR="0" wp14:anchorId="131B7CF6" wp14:editId="3063A1E2">
-            <wp:extent cx="5331895" cy="8122722"/>
-            <wp:effectExtent l="0" t="0" r="2540" b="5715"/>
-            <wp:docPr id="27" name="Рисунок 27"/>
+          <wp:inline distT="0" distB="0" distL="0" distR="0" wp14:anchorId="78C1EC52" wp14:editId="4293F848">
+            <wp:extent cx="4965700" cy="3771900"/>
+            <wp:effectExtent l="0" t="0" r="0" b="0"/>
+            <wp:docPr id="23" name="Рисунок 23"/>
             <wp:cNvGraphicFramePr>
               <a:graphicFrameLocks xmlns:a="http://schemas.openxmlformats.org/drawingml/2006/main" noChangeAspect="1"/>
             </wp:cNvGraphicFramePr>
@@ -4563,7 +4376,7 @@
                   <pic:spPr>
                     <a:xfrm>
                       <a:off x="0" y="0"/>
-                      <a:ext cx="5347910" cy="8147120"/>
+                      <a:ext cx="4965700" cy="3771900"/>
                     </a:xfrm>
                     <a:prstGeom prst="rect">
                       <a:avLst/>
@@ -4587,39 +4400,43 @@
       </w:pPr>
       <w:r>
         <w:rPr>
-          <w:bCs/>
-          <w:szCs w:val="28"/>
-        </w:rPr>
-        <w:t>Рисунок 3.</w:t>
-      </w:r>
-      <w:r>
-        <w:rPr>
-          <w:bCs/>
-          <w:szCs w:val="28"/>
-        </w:rPr>
-        <w:t>5</w:t>
-      </w:r>
-      <w:r>
-        <w:rPr>
-          <w:bCs/>
-          <w:szCs w:val="28"/>
-        </w:rPr>
-        <w:t xml:space="preserve"> — </w:t>
-      </w:r>
-      <w:r>
-        <w:rPr>
-          <w:bCs/>
-          <w:szCs w:val="28"/>
-        </w:rPr>
-        <w:t>Просмотр статистки путешествий</w:t>
-      </w:r>
-      <w:r>
-        <w:rPr>
-          <w:bCs/>
+          <w:szCs w:val="28"/>
+        </w:rPr>
+        <w:t>Рисун</w:t>
+      </w:r>
+      <w:r>
+        <w:rPr>
+          <w:szCs w:val="28"/>
+        </w:rPr>
+        <w:t>ок 3.4</w:t>
+      </w:r>
+      <w:r>
+        <w:rPr>
+          <w:szCs w:val="28"/>
+        </w:rPr>
+        <w:t xml:space="preserve">. — </w:t>
+      </w:r>
+      <w:r>
+        <w:rPr>
+          <w:bCs/>
+          <w:szCs w:val="28"/>
+        </w:rPr>
+        <w:t>Просмотр путешествия</w:t>
+      </w:r>
+      <w:r>
+        <w:rPr>
           <w:szCs w:val="28"/>
         </w:rPr>
         <w:t>.</w:t>
       </w:r>
+    </w:p>
+    <w:p>
+      <w:pPr>
+        <w:rPr>
+          <w:bCs/>
+          <w:szCs w:val="28"/>
+        </w:rPr>
+      </w:pPr>
     </w:p>
     <w:p>
       <w:pPr>
@@ -4638,7 +4455,7 @@
           <w:szCs w:val="28"/>
         </w:rPr>
         <w:lastRenderedPageBreak/>
-        <w:t>Просмотр статистики портов</w:t>
+        <w:t>Просмотр статистки путешествий</w:t>
       </w:r>
       <w:r>
         <w:rPr>
@@ -4653,11 +4470,14 @@
         <w:jc w:val="center"/>
       </w:pPr>
       <w:r>
+        <w:rPr>
+          <w:noProof/>
+        </w:rPr>
         <w:drawing>
-          <wp:inline distT="0" distB="0" distL="0" distR="0" wp14:anchorId="192AD87C" wp14:editId="657CA02E">
-            <wp:extent cx="5471578" cy="8253351"/>
-            <wp:effectExtent l="0" t="0" r="2540" b="1905"/>
-            <wp:docPr id="31" name="Рисунок 31"/>
+          <wp:inline distT="0" distB="0" distL="0" distR="0" wp14:anchorId="131B7CF6" wp14:editId="3063A1E2">
+            <wp:extent cx="5331895" cy="8122722"/>
+            <wp:effectExtent l="0" t="0" r="2540" b="5715"/>
+            <wp:docPr id="27" name="Рисунок 27"/>
             <wp:cNvGraphicFramePr>
               <a:graphicFrameLocks xmlns:a="http://schemas.openxmlformats.org/drawingml/2006/main" noChangeAspect="1"/>
             </wp:cNvGraphicFramePr>
@@ -4677,7 +4497,7 @@
                   <pic:spPr>
                     <a:xfrm>
                       <a:off x="0" y="0"/>
-                      <a:ext cx="5478135" cy="8263241"/>
+                      <a:ext cx="5347910" cy="8147120"/>
                     </a:xfrm>
                     <a:prstGeom prst="rect">
                       <a:avLst/>
@@ -4692,7 +4512,7 @@
     </w:p>
     <w:p>
       <w:pPr>
-        <w:ind w:left="709"/>
+        <w:ind w:left="1069"/>
         <w:jc w:val="center"/>
         <w:rPr>
           <w:bCs/>
@@ -4711,7 +4531,7 @@
           <w:bCs/>
           <w:szCs w:val="28"/>
         </w:rPr>
-        <w:t>6</w:t>
+        <w:t>5</w:t>
       </w:r>
       <w:r>
         <w:rPr>
@@ -4725,7 +4545,7 @@
           <w:bCs/>
           <w:szCs w:val="28"/>
         </w:rPr>
-        <w:t>Просмотр статистики портов</w:t>
+        <w:t>Просмотр статистки путешествий</w:t>
       </w:r>
       <w:r>
         <w:rPr>
@@ -4752,7 +4572,7 @@
           <w:szCs w:val="28"/>
         </w:rPr>
         <w:lastRenderedPageBreak/>
-        <w:t>Подробная информация по гистограмме путешествий</w:t>
+        <w:t>Просмотр статистики портов</w:t>
       </w:r>
       <w:r>
         <w:rPr>
@@ -4767,11 +4587,14 @@
         <w:jc w:val="center"/>
       </w:pPr>
       <w:r>
+        <w:rPr>
+          <w:noProof/>
+        </w:rPr>
         <w:drawing>
-          <wp:inline distT="0" distB="0" distL="0" distR="0" wp14:anchorId="787FCDD3" wp14:editId="4AB143C4">
-            <wp:extent cx="5961845" cy="1389413"/>
-            <wp:effectExtent l="0" t="0" r="0" b="0"/>
-            <wp:docPr id="33" name="Рисунок 33"/>
+          <wp:inline distT="0" distB="0" distL="0" distR="0" wp14:anchorId="192AD87C" wp14:editId="657CA02E">
+            <wp:extent cx="5471578" cy="8253351"/>
+            <wp:effectExtent l="0" t="0" r="2540" b="1905"/>
+            <wp:docPr id="31" name="Рисунок 31"/>
             <wp:cNvGraphicFramePr>
               <a:graphicFrameLocks xmlns:a="http://schemas.openxmlformats.org/drawingml/2006/main" noChangeAspect="1"/>
             </wp:cNvGraphicFramePr>
@@ -4791,7 +4614,7 @@
                   <pic:spPr>
                     <a:xfrm>
                       <a:off x="0" y="0"/>
-                      <a:ext cx="5985262" cy="1394870"/>
+                      <a:ext cx="5478135" cy="8263241"/>
                     </a:xfrm>
                     <a:prstGeom prst="rect">
                       <a:avLst/>
@@ -4807,6 +4630,7 @@
     <w:p>
       <w:pPr>
         <w:ind w:left="709"/>
+        <w:jc w:val="center"/>
         <w:rPr>
           <w:bCs/>
           <w:szCs w:val="28"/>
@@ -4824,28 +4648,21 @@
           <w:bCs/>
           <w:szCs w:val="28"/>
         </w:rPr>
-        <w:t>7</w:t>
-      </w:r>
-      <w:r>
-        <w:rPr>
-          <w:bCs/>
-          <w:szCs w:val="28"/>
-        </w:rPr>
-        <w:t xml:space="preserve"> —</w:t>
-      </w:r>
-      <w:r>
-        <w:rPr>
-          <w:bCs/>
-          <w:szCs w:val="28"/>
-        </w:rPr>
-        <w:t xml:space="preserve"> </w:t>
-      </w:r>
-      <w:r>
-        <w:rPr>
-          <w:bCs/>
-          <w:szCs w:val="28"/>
-        </w:rPr>
-        <w:t>Подробная информация по гистограмме путешествий</w:t>
+        <w:t>6</w:t>
+      </w:r>
+      <w:r>
+        <w:rPr>
+          <w:bCs/>
+          <w:szCs w:val="28"/>
+        </w:rPr>
+        <w:t xml:space="preserve"> — </w:t>
+      </w:r>
+      <w:r>
+        <w:rPr>
+          <w:bCs/>
+          <w:szCs w:val="28"/>
+        </w:rPr>
+        <w:t>Просмотр статистики портов</w:t>
       </w:r>
       <w:r>
         <w:rPr>
@@ -4854,16 +4671,6 @@
         </w:rPr>
         <w:t>.</w:t>
       </w:r>
-    </w:p>
-    <w:p>
-      <w:pPr>
-        <w:ind w:left="709"/>
-        <w:jc w:val="center"/>
-        <w:rPr>
-          <w:bCs/>
-          <w:szCs w:val="28"/>
-        </w:rPr>
-      </w:pPr>
     </w:p>
     <w:p>
       <w:pPr>
@@ -4881,21 +4688,8 @@
           <w:bCs/>
           <w:szCs w:val="28"/>
         </w:rPr>
-        <w:t xml:space="preserve"> </w:t>
-      </w:r>
-      <w:r>
-        <w:rPr>
-          <w:bCs/>
-          <w:szCs w:val="28"/>
-        </w:rPr>
-        <w:t xml:space="preserve">Подробная информация по гистограмме </w:t>
-      </w:r>
-      <w:r>
-        <w:rPr>
-          <w:bCs/>
-          <w:szCs w:val="28"/>
-        </w:rPr>
-        <w:t>портов</w:t>
+        <w:lastRenderedPageBreak/>
+        <w:t>Подробная информация по гистограмме путешествий</w:t>
       </w:r>
       <w:r>
         <w:rPr>
@@ -4908,21 +4702,16 @@
     <w:p>
       <w:pPr>
         <w:jc w:val="center"/>
-        <w:rPr>
-          <w:bCs/>
-          <w:szCs w:val="28"/>
-        </w:rPr>
-      </w:pPr>
-      <w:r>
-        <w:rPr>
-          <w:bCs/>
-          <w:szCs w:val="28"/>
+      </w:pPr>
+      <w:r>
+        <w:rPr>
+          <w:noProof/>
         </w:rPr>
         <w:drawing>
-          <wp:inline distT="0" distB="0" distL="0" distR="0" wp14:anchorId="7EBB9D0F" wp14:editId="498BAD41">
-            <wp:extent cx="5858873" cy="1361072"/>
+          <wp:inline distT="0" distB="0" distL="0" distR="0" wp14:anchorId="787FCDD3" wp14:editId="4AB143C4">
+            <wp:extent cx="5961845" cy="1389413"/>
             <wp:effectExtent l="0" t="0" r="0" b="0"/>
-            <wp:docPr id="34" name="Рисунок 34"/>
+            <wp:docPr id="33" name="Рисунок 33"/>
             <wp:cNvGraphicFramePr>
               <a:graphicFrameLocks xmlns:a="http://schemas.openxmlformats.org/drawingml/2006/main" noChangeAspect="1"/>
             </wp:cNvGraphicFramePr>
@@ -4942,7 +4731,7 @@
                   <pic:spPr>
                     <a:xfrm>
                       <a:off x="0" y="0"/>
-                      <a:ext cx="5872108" cy="1364147"/>
+                      <a:ext cx="5985262" cy="1394870"/>
                     </a:xfrm>
                     <a:prstGeom prst="rect">
                       <a:avLst/>
@@ -4957,82 +4746,79 @@
     </w:p>
     <w:p>
       <w:pPr>
-        <w:ind w:left="1069"/>
+        <w:ind w:left="709"/>
+        <w:rPr>
+          <w:bCs/>
+          <w:szCs w:val="28"/>
+        </w:rPr>
+      </w:pPr>
+      <w:r>
+        <w:rPr>
+          <w:bCs/>
+          <w:szCs w:val="28"/>
+        </w:rPr>
+        <w:t>Рисунок 3.</w:t>
+      </w:r>
+      <w:r>
+        <w:rPr>
+          <w:bCs/>
+          <w:szCs w:val="28"/>
+        </w:rPr>
+        <w:t>7</w:t>
+      </w:r>
+      <w:r>
+        <w:rPr>
+          <w:bCs/>
+          <w:szCs w:val="28"/>
+        </w:rPr>
+        <w:t xml:space="preserve"> —</w:t>
+      </w:r>
+      <w:r>
+        <w:rPr>
+          <w:bCs/>
+          <w:szCs w:val="28"/>
+        </w:rPr>
+        <w:t xml:space="preserve"> </w:t>
+      </w:r>
+      <w:r>
+        <w:rPr>
+          <w:bCs/>
+          <w:szCs w:val="28"/>
+        </w:rPr>
+        <w:t>Подробная информация по гистограмме путешествий</w:t>
+      </w:r>
+      <w:r>
+        <w:rPr>
+          <w:bCs/>
+          <w:szCs w:val="28"/>
+        </w:rPr>
+        <w:t>.</w:t>
+      </w:r>
+    </w:p>
+    <w:p>
+      <w:pPr>
+        <w:ind w:left="709"/>
         <w:jc w:val="center"/>
         <w:rPr>
           <w:bCs/>
           <w:szCs w:val="28"/>
         </w:rPr>
       </w:pPr>
-      <w:r>
-        <w:rPr>
-          <w:bCs/>
-          <w:szCs w:val="28"/>
-        </w:rPr>
-        <w:t>Рисунок 3.</w:t>
-      </w:r>
-      <w:r>
-        <w:rPr>
-          <w:bCs/>
-          <w:szCs w:val="28"/>
-        </w:rPr>
-        <w:t>8</w:t>
-      </w:r>
-      <w:r>
-        <w:rPr>
-          <w:bCs/>
-          <w:szCs w:val="28"/>
-        </w:rPr>
-        <w:t xml:space="preserve"> — </w:t>
-      </w:r>
-      <w:r>
-        <w:rPr>
-          <w:bCs/>
-          <w:szCs w:val="28"/>
-        </w:rPr>
-        <w:t>Подробная информация по гистограмме портов</w:t>
-      </w:r>
-      <w:r>
-        <w:rPr>
-          <w:bCs/>
-          <w:szCs w:val="28"/>
-        </w:rPr>
-        <w:t>.</w:t>
-      </w:r>
-    </w:p>
-    <w:p>
-      <w:pPr>
-        <w:ind w:left="1069"/>
-        <w:jc w:val="center"/>
-        <w:rPr>
-          <w:bCs/>
-          <w:szCs w:val="28"/>
-        </w:rPr>
-      </w:pPr>
-    </w:p>
-    <w:p>
-      <w:pPr>
-        <w:pStyle w:val="ab"/>
+    </w:p>
+    <w:p>
+      <w:pPr>
         <w:numPr>
           <w:ilvl w:val="0"/>
           <w:numId w:val="7"/>
         </w:numPr>
-        <w:tabs>
-          <w:tab w:val="clear" w:pos="4677"/>
-          <w:tab w:val="clear" w:pos="9355"/>
-        </w:tabs>
-        <w:spacing w:line="360" w:lineRule="auto"/>
-        <w:contextualSpacing/>
-        <w:rPr>
-          <w:bCs/>
-          <w:sz w:val="28"/>
-          <w:szCs w:val="28"/>
-        </w:rPr>
-      </w:pPr>
-      <w:r>
-        <w:rPr>
-          <w:bCs/>
-          <w:sz w:val="28"/>
+        <w:rPr>
+          <w:bCs/>
+          <w:szCs w:val="28"/>
+        </w:rPr>
+      </w:pPr>
+      <w:r>
+        <w:rPr>
+          <w:bCs/>
           <w:szCs w:val="28"/>
         </w:rPr>
         <w:t xml:space="preserve"> </w:t>
@@ -5040,15 +4826,13 @@
       <w:r>
         <w:rPr>
           <w:bCs/>
-          <w:sz w:val="28"/>
-          <w:szCs w:val="28"/>
-        </w:rPr>
-        <w:t>Импорт/экспорт БД</w:t>
-      </w:r>
-      <w:r>
-        <w:rPr>
-          <w:bCs/>
-          <w:sz w:val="28"/>
+          <w:szCs w:val="28"/>
+        </w:rPr>
+        <w:t>Подробная информация по гистограмме портов</w:t>
+      </w:r>
+      <w:r>
+        <w:rPr>
+          <w:bCs/>
           <w:szCs w:val="28"/>
         </w:rPr>
         <w:t>.</w:t>
@@ -5056,7 +4840,6 @@
     </w:p>
     <w:p>
       <w:pPr>
-        <w:ind w:left="709"/>
         <w:jc w:val="center"/>
         <w:rPr>
           <w:bCs/>
@@ -5066,13 +4849,14 @@
       <w:r>
         <w:rPr>
           <w:bCs/>
+          <w:noProof/>
           <w:szCs w:val="28"/>
         </w:rPr>
         <w:drawing>
-          <wp:inline distT="0" distB="0" distL="0" distR="0" wp14:anchorId="2299DEDC" wp14:editId="25B7B3E6">
-            <wp:extent cx="4980099" cy="1678290"/>
+          <wp:inline distT="0" distB="0" distL="0" distR="0" wp14:anchorId="7EBB9D0F" wp14:editId="498BAD41">
+            <wp:extent cx="5858873" cy="1361072"/>
             <wp:effectExtent l="0" t="0" r="0" b="0"/>
-            <wp:docPr id="35" name="Рисунок 35"/>
+            <wp:docPr id="34" name="Рисунок 34"/>
             <wp:cNvGraphicFramePr>
               <a:graphicFrameLocks xmlns:a="http://schemas.openxmlformats.org/drawingml/2006/main" noChangeAspect="1"/>
             </wp:cNvGraphicFramePr>
@@ -5092,7 +4876,7 @@
                   <pic:spPr>
                     <a:xfrm>
                       <a:off x="0" y="0"/>
-                      <a:ext cx="5001582" cy="1685530"/>
+                      <a:ext cx="5872108" cy="1364147"/>
                     </a:xfrm>
                     <a:prstGeom prst="rect">
                       <a:avLst/>
@@ -5126,7 +4910,7 @@
           <w:bCs/>
           <w:szCs w:val="28"/>
         </w:rPr>
-        <w:t>9</w:t>
+        <w:t>8</w:t>
       </w:r>
       <w:r>
         <w:rPr>
@@ -5140,7 +4924,7 @@
           <w:bCs/>
           <w:szCs w:val="28"/>
         </w:rPr>
-        <w:t>Импорт/экспорт БД</w:t>
+        <w:t>Подробная информация по гистограмме портов</w:t>
       </w:r>
       <w:r>
         <w:rPr>
@@ -5152,53 +4936,78 @@
     </w:p>
     <w:p>
       <w:pPr>
-        <w:pStyle w:val="a4"/>
+        <w:ind w:left="1069"/>
+        <w:jc w:val="center"/>
+        <w:rPr>
+          <w:bCs/>
+          <w:szCs w:val="28"/>
+        </w:rPr>
+      </w:pPr>
+    </w:p>
+    <w:p>
+      <w:pPr>
+        <w:pStyle w:val="ab"/>
         <w:numPr>
           <w:ilvl w:val="0"/>
           <w:numId w:val="7"/>
         </w:numPr>
-        <w:rPr>
-          <w:bCs/>
-          <w:szCs w:val="28"/>
-        </w:rPr>
-      </w:pPr>
-      <w:r>
-        <w:rPr>
-          <w:bCs/>
-          <w:szCs w:val="28"/>
-        </w:rPr>
-        <w:br w:type="page"/>
-      </w:r>
-      <w:r>
-        <w:rPr>
-          <w:bCs/>
-          <w:szCs w:val="28"/>
-        </w:rPr>
-        <w:lastRenderedPageBreak/>
+        <w:tabs>
+          <w:tab w:val="clear" w:pos="4677"/>
+          <w:tab w:val="clear" w:pos="9355"/>
+        </w:tabs>
+        <w:spacing w:line="360" w:lineRule="auto"/>
+        <w:contextualSpacing/>
+        <w:rPr>
+          <w:bCs/>
+          <w:sz w:val="28"/>
+          <w:szCs w:val="28"/>
+        </w:rPr>
+      </w:pPr>
+      <w:r>
+        <w:rPr>
+          <w:bCs/>
+          <w:sz w:val="28"/>
+          <w:szCs w:val="28"/>
+        </w:rPr>
         <w:t xml:space="preserve"> </w:t>
       </w:r>
       <w:r>
         <w:rPr>
           <w:bCs/>
-          <w:szCs w:val="28"/>
-        </w:rPr>
-        <w:t>Удаление путешествия.</w:t>
+          <w:sz w:val="28"/>
+          <w:szCs w:val="28"/>
+        </w:rPr>
+        <w:t>Импорт/экспорт БД</w:t>
+      </w:r>
+      <w:r>
+        <w:rPr>
+          <w:bCs/>
+          <w:sz w:val="28"/>
+          <w:szCs w:val="28"/>
+        </w:rPr>
+        <w:t>.</w:t>
       </w:r>
     </w:p>
     <w:p>
       <w:pPr>
         <w:ind w:left="709"/>
-        <w:rPr>
-          <w:bCs/>
-          <w:szCs w:val="28"/>
-        </w:rPr>
-      </w:pPr>
-      <w:r>
+        <w:jc w:val="center"/>
+        <w:rPr>
+          <w:bCs/>
+          <w:szCs w:val="28"/>
+        </w:rPr>
+      </w:pPr>
+      <w:r>
+        <w:rPr>
+          <w:bCs/>
+          <w:noProof/>
+          <w:szCs w:val="28"/>
+        </w:rPr>
         <w:drawing>
-          <wp:inline distT="0" distB="0" distL="0" distR="0" wp14:anchorId="19B0C98A" wp14:editId="701E3685">
-            <wp:extent cx="4488901" cy="1818289"/>
+          <wp:inline distT="0" distB="0" distL="0" distR="0" wp14:anchorId="2299DEDC" wp14:editId="25B7B3E6">
+            <wp:extent cx="4980099" cy="1678290"/>
             <wp:effectExtent l="0" t="0" r="0" b="0"/>
-            <wp:docPr id="49" name="Рисунок 49"/>
+            <wp:docPr id="35" name="Рисунок 35"/>
             <wp:cNvGraphicFramePr>
               <a:graphicFrameLocks xmlns:a="http://schemas.openxmlformats.org/drawingml/2006/main" noChangeAspect="1"/>
             </wp:cNvGraphicFramePr>
@@ -5218,6 +5027,135 @@
                   <pic:spPr>
                     <a:xfrm>
                       <a:off x="0" y="0"/>
+                      <a:ext cx="5001582" cy="1685530"/>
+                    </a:xfrm>
+                    <a:prstGeom prst="rect">
+                      <a:avLst/>
+                    </a:prstGeom>
+                  </pic:spPr>
+                </pic:pic>
+              </a:graphicData>
+            </a:graphic>
+          </wp:inline>
+        </w:drawing>
+      </w:r>
+    </w:p>
+    <w:p>
+      <w:pPr>
+        <w:ind w:left="1069"/>
+        <w:jc w:val="center"/>
+        <w:rPr>
+          <w:bCs/>
+          <w:szCs w:val="28"/>
+        </w:rPr>
+      </w:pPr>
+      <w:r>
+        <w:rPr>
+          <w:bCs/>
+          <w:szCs w:val="28"/>
+        </w:rPr>
+        <w:t>Рисунок 3.</w:t>
+      </w:r>
+      <w:r>
+        <w:rPr>
+          <w:bCs/>
+          <w:szCs w:val="28"/>
+        </w:rPr>
+        <w:t>9</w:t>
+      </w:r>
+      <w:r>
+        <w:rPr>
+          <w:bCs/>
+          <w:szCs w:val="28"/>
+        </w:rPr>
+        <w:t xml:space="preserve"> — </w:t>
+      </w:r>
+      <w:r>
+        <w:rPr>
+          <w:bCs/>
+          <w:szCs w:val="28"/>
+        </w:rPr>
+        <w:t>Импорт/экспорт БД</w:t>
+      </w:r>
+      <w:r>
+        <w:rPr>
+          <w:bCs/>
+          <w:szCs w:val="28"/>
+        </w:rPr>
+        <w:t>.</w:t>
+      </w:r>
+    </w:p>
+    <w:p>
+      <w:pPr>
+        <w:pStyle w:val="a4"/>
+        <w:numPr>
+          <w:ilvl w:val="0"/>
+          <w:numId w:val="7"/>
+        </w:numPr>
+        <w:rPr>
+          <w:bCs/>
+          <w:szCs w:val="28"/>
+        </w:rPr>
+      </w:pPr>
+      <w:r>
+        <w:rPr>
+          <w:bCs/>
+          <w:szCs w:val="28"/>
+        </w:rPr>
+        <w:br w:type="page"/>
+      </w:r>
+      <w:r>
+        <w:rPr>
+          <w:bCs/>
+          <w:szCs w:val="28"/>
+        </w:rPr>
+        <w:lastRenderedPageBreak/>
+        <w:t xml:space="preserve"> </w:t>
+      </w:r>
+      <w:r>
+        <w:rPr>
+          <w:bCs/>
+          <w:szCs w:val="28"/>
+        </w:rPr>
+        <w:t>Удаление путешествия.</w:t>
+      </w:r>
+    </w:p>
+    <w:p>
+      <w:pPr>
+        <w:ind w:left="709"/>
+        <w:rPr>
+          <w:bCs/>
+          <w:szCs w:val="28"/>
+        </w:rPr>
+      </w:pPr>
+      <w:r>
+        <w:rPr>
+          <w:noProof/>
+        </w:rPr>
+        <w:drawing>
+          <wp:inline distT="0" distB="0" distL="0" distR="0" wp14:anchorId="19B0C98A" wp14:editId="701E3685">
+            <wp:extent cx="4488901" cy="1818289"/>
+            <wp:effectExtent l="0" t="0" r="0" b="0"/>
+            <wp:docPr id="49" name="Рисунок 49"/>
+            <wp:cNvGraphicFramePr>
+              <a:graphicFrameLocks xmlns:a="http://schemas.openxmlformats.org/drawingml/2006/main" noChangeAspect="1"/>
+            </wp:cNvGraphicFramePr>
+            <a:graphic xmlns:a="http://schemas.openxmlformats.org/drawingml/2006/main">
+              <a:graphicData uri="http://schemas.openxmlformats.org/drawingml/2006/picture">
+                <pic:pic xmlns:pic="http://schemas.openxmlformats.org/drawingml/2006/picture">
+                  <pic:nvPicPr>
+                    <pic:cNvPr id="1" name=""/>
+                    <pic:cNvPicPr/>
+                  </pic:nvPicPr>
+                  <pic:blipFill>
+                    <a:blip r:embed="rId17"/>
+                    <a:stretch>
+                      <a:fillRect/>
+                    </a:stretch>
+                  </pic:blipFill>
+                  <pic:spPr>
+                    <a:xfrm>
+                      <a:off x="0" y="0"/>
                       <a:ext cx="4493760" cy="1820257"/>
                     </a:xfrm>
                     <a:prstGeom prst="rect">
@@ -5543,21 +5481,7 @@
           <w:bCs/>
           <w:szCs w:val="28"/>
         </w:rPr>
-        <w:t>Сценарий – «</w:t>
-      </w:r>
-      <w:r>
-        <w:rPr>
-          <w:bCs/>
-          <w:szCs w:val="28"/>
-        </w:rPr>
-        <w:t>Просмотр конкретного путешествия</w:t>
-      </w:r>
-      <w:r>
-        <w:rPr>
-          <w:bCs/>
-          <w:szCs w:val="28"/>
-        </w:rPr>
-        <w:t>».</w:t>
+        <w:t>Сценарий – «Просмотр конкретного путешествия».</w:t>
       </w:r>
     </w:p>
     <w:p>
@@ -6691,14 +6615,7 @@
           <w:color w:val="000000" w:themeColor="text1"/>
           <w:szCs w:val="28"/>
         </w:rPr>
-        <w:t xml:space="preserve">3. </w:t>
-      </w:r>
-      <w:r>
-        <w:rPr>
-          <w:color w:val="000000" w:themeColor="text1"/>
-          <w:szCs w:val="28"/>
-        </w:rPr>
-        <w:t>Пользователь добавляет маршрут через API.</w:t>
+        <w:t>3. Пользователь добавляет маршрут через API.</w:t>
       </w:r>
     </w:p>
     <w:p>
@@ -7665,14 +7582,39 @@
           <w:color w:val="000000" w:themeColor="text1"/>
           <w:szCs w:val="28"/>
         </w:rPr>
-        <w:t xml:space="preserve">3. </w:t>
-      </w:r>
-      <w:r>
+        <w:t>3. Пользователь загружает пустой файл.</w:t>
+      </w:r>
+    </w:p>
+    <w:p>
+      <w:pPr>
+        <w:ind w:left="708" w:firstLine="1"/>
         <w:rPr>
           <w:color w:val="000000" w:themeColor="text1"/>
           <w:szCs w:val="28"/>
         </w:rPr>
-        <w:t>Пользователь загружает пустой файл.</w:t>
+      </w:pPr>
+      <w:r>
+        <w:rPr>
+          <w:color w:val="000000" w:themeColor="text1"/>
+          <w:szCs w:val="28"/>
+        </w:rPr>
+        <w:t xml:space="preserve">4. Пользователь загружает файл, данные в котором не содержат названия полей из коллекции в </w:t>
+      </w:r>
+      <w:proofErr w:type="spellStart"/>
+      <w:r>
+        <w:rPr>
+          <w:color w:val="000000" w:themeColor="text1"/>
+          <w:szCs w:val="28"/>
+        </w:rPr>
+        <w:t>бд</w:t>
+      </w:r>
+      <w:proofErr w:type="spellEnd"/>
+      <w:r>
+        <w:rPr>
+          <w:color w:val="000000" w:themeColor="text1"/>
+          <w:szCs w:val="28"/>
+        </w:rPr>
+        <w:t>.</w:t>
       </w:r>
     </w:p>
     <w:p>
@@ -7688,54 +7630,8 @@
           <w:color w:val="000000" w:themeColor="text1"/>
           <w:szCs w:val="28"/>
         </w:rPr>
-        <w:t xml:space="preserve">4. </w:t>
-      </w:r>
-      <w:r>
-        <w:rPr>
-          <w:color w:val="000000" w:themeColor="text1"/>
-          <w:szCs w:val="28"/>
-        </w:rPr>
-        <w:t xml:space="preserve">Пользователь загружает файл, данные в котором не содержат названия полей из коллекции в </w:t>
-      </w:r>
-      <w:proofErr w:type="spellStart"/>
-      <w:r>
-        <w:rPr>
-          <w:color w:val="000000" w:themeColor="text1"/>
-          <w:szCs w:val="28"/>
-        </w:rPr>
-        <w:t>бд</w:t>
-      </w:r>
-      <w:proofErr w:type="spellEnd"/>
-      <w:r>
-        <w:rPr>
-          <w:color w:val="000000" w:themeColor="text1"/>
-          <w:szCs w:val="28"/>
-        </w:rPr>
-        <w:t>.</w:t>
-      </w:r>
-    </w:p>
-    <w:p>
-      <w:pPr>
-        <w:ind w:left="708" w:firstLine="1"/>
-        <w:rPr>
-          <w:color w:val="000000" w:themeColor="text1"/>
-          <w:szCs w:val="28"/>
-        </w:rPr>
-      </w:pPr>
-      <w:r>
-        <w:rPr>
-          <w:color w:val="000000" w:themeColor="text1"/>
-          <w:szCs w:val="28"/>
-        </w:rPr>
         <w:lastRenderedPageBreak/>
-        <w:t xml:space="preserve">5. </w:t>
-      </w:r>
-      <w:r>
-        <w:rPr>
-          <w:color w:val="000000" w:themeColor="text1"/>
-          <w:szCs w:val="28"/>
-        </w:rPr>
-        <w:t xml:space="preserve">Пользователь выполняет загрузку </w:t>
+        <w:t xml:space="preserve">5. Пользователь выполняет загрузку </w:t>
       </w:r>
       <w:proofErr w:type="spellStart"/>
       <w:r>
@@ -7976,15 +7872,7 @@
           <w:bCs/>
           <w:szCs w:val="28"/>
         </w:rPr>
-        <w:t xml:space="preserve">В открывшемся модальном окне с помощью кнопки «REVIEW» пользователь выбирает в файловой системе файл, куда будет произведена </w:t>
-      </w:r>
-      <w:proofErr w:type="spellStart"/>
-      <w:r>
-        <w:rPr>
-          <w:bCs/>
-          <w:szCs w:val="28"/>
-        </w:rPr>
-        <w:t>выгрузка.</w:t>
+        <w:t>В открывшемся модальном окне с помощью кнопки «REVIEW» пользователь выбирает в файловой системе файл, куда будет произведена выгрузка.</w:t>
       </w:r>
     </w:p>
     <w:p>
@@ -7999,7 +7887,6 @@
           <w:szCs w:val="28"/>
         </w:rPr>
       </w:pPr>
-      <w:proofErr w:type="spellEnd"/>
       <w:r>
         <w:rPr>
           <w:bCs/>
@@ -8602,7 +8489,23 @@
           <w:color w:val="000000" w:themeColor="text1"/>
           <w:szCs w:val="28"/>
         </w:rPr>
-        <w:t xml:space="preserve"> statistic».</w:t>
+        <w:t xml:space="preserve"> </w:t>
+      </w:r>
+      <w:proofErr w:type="spellStart"/>
+      <w:r>
+        <w:rPr>
+          <w:color w:val="000000" w:themeColor="text1"/>
+          <w:szCs w:val="28"/>
+        </w:rPr>
+        <w:t>statistic</w:t>
+      </w:r>
+      <w:proofErr w:type="spellEnd"/>
+      <w:r>
+        <w:rPr>
+          <w:color w:val="000000" w:themeColor="text1"/>
+          <w:szCs w:val="28"/>
+        </w:rPr>
+        <w:t>».</w:t>
       </w:r>
     </w:p>
     <w:p>
@@ -9136,21 +9039,7 @@
           <w:color w:val="000000" w:themeColor="text1"/>
           <w:szCs w:val="28"/>
         </w:rPr>
-        <w:t>5. Пользователь выполняет получение статистики по портам</w:t>
-      </w:r>
-      <w:r>
-        <w:rPr>
-          <w:color w:val="000000" w:themeColor="text1"/>
-          <w:szCs w:val="28"/>
-        </w:rPr>
-        <w:t xml:space="preserve"> </w:t>
-      </w:r>
-      <w:r>
-        <w:rPr>
-          <w:color w:val="000000" w:themeColor="text1"/>
-          <w:szCs w:val="28"/>
-        </w:rPr>
-        <w:t>через API.</w:t>
+        <w:t>5. Пользователь выполняет получение статистики по портам через API.</w:t>
       </w:r>
     </w:p>
     <w:p>
@@ -9393,7 +9282,7 @@
                     </pic:cNvPicPr>
                   </pic:nvPicPr>
                   <pic:blipFill>
-                    <a:blip r:embed="rId17">
+                    <a:blip r:embed="rId18">
                       <a:extLst>
                         <a:ext uri="{28A0092B-C50C-407E-A947-70E740481C1C}">
                           <a14:useLocalDpi xmlns:a14="http://schemas.microsoft.com/office/drawing/2010/main" val="0"/>
@@ -13179,7 +13068,27 @@
         <w:rPr>
           <w:color w:val="24292E"/>
         </w:rPr>
-        <w:t>Добавление путешествия</w:t>
+        <w:t xml:space="preserve">Добавление путешествия </w:t>
+      </w:r>
+      <w:r>
+        <w:rPr>
+          <w:color w:val="24292E"/>
+        </w:rPr>
+        <w:t>(</w:t>
+      </w:r>
+      <w:proofErr w:type="spellStart"/>
+      <w:r>
+        <w:rPr>
+          <w:color w:val="24292E"/>
+        </w:rPr>
+        <w:t>MongoDB</w:t>
+      </w:r>
+      <w:proofErr w:type="spellEnd"/>
+      <w:r>
+        <w:rPr>
+          <w:color w:val="24292E"/>
+        </w:rPr>
+        <w:t>)</w:t>
       </w:r>
       <w:r>
         <w:rPr>
@@ -13187,39 +13096,12 @@
         </w:rPr>
         <w:t xml:space="preserve"> </w:t>
       </w:r>
-      <w:r>
-        <w:rPr>
-          <w:color w:val="24292E"/>
-        </w:rPr>
-        <w:t>(</w:t>
-      </w:r>
-      <w:proofErr w:type="spellStart"/>
-      <w:r>
-        <w:rPr>
-          <w:color w:val="24292E"/>
-        </w:rPr>
-        <w:t>MongoDB</w:t>
-      </w:r>
-      <w:proofErr w:type="spellEnd"/>
-      <w:r>
-        <w:rPr>
-          <w:color w:val="24292E"/>
-        </w:rPr>
-        <w:t>)</w:t>
-      </w:r>
-      <w:r>
-        <w:rPr>
-          <w:color w:val="24292E"/>
-        </w:rPr>
-        <w:t xml:space="preserve"> </w:t>
-      </w:r>
     </w:p>
     <w:p>
       <w:pPr>
         <w:shd w:val="clear" w:color="auto" w:fill="FFFFFF"/>
         <w:rPr>
           <w:color w:val="24292E"/>
-          <w:lang w:val="en-US"/>
         </w:rPr>
       </w:pPr>
       <w:proofErr w:type="spellStart"/>
@@ -13229,14 +13111,43 @@
           <w:color w:val="24292E"/>
           <w:lang w:val="en-US"/>
         </w:rPr>
-        <w:t>db.seaTrips.insertOne</w:t>
+        <w:t>db</w:t>
+      </w:r>
+      <w:proofErr w:type="spellEnd"/>
+      <w:r>
+        <w:rPr>
+          <w:color w:val="24292E"/>
+        </w:rPr>
+        <w:t>.</w:t>
+      </w:r>
+      <w:proofErr w:type="spellStart"/>
+      <w:r>
+        <w:rPr>
+          <w:color w:val="24292E"/>
+          <w:lang w:val="en-US"/>
+        </w:rPr>
+        <w:t>seaTrips</w:t>
+      </w:r>
+      <w:proofErr w:type="spellEnd"/>
+      <w:r>
+        <w:rPr>
+          <w:color w:val="24292E"/>
+        </w:rPr>
+        <w:t>.</w:t>
+      </w:r>
+      <w:proofErr w:type="spellStart"/>
+      <w:r>
+        <w:rPr>
+          <w:color w:val="24292E"/>
+          <w:lang w:val="en-US"/>
+        </w:rPr>
+        <w:t>insertOne</w:t>
       </w:r>
       <w:proofErr w:type="spellEnd"/>
       <w:proofErr w:type="gramEnd"/>
       <w:r>
         <w:rPr>
           <w:color w:val="24292E"/>
-          <w:lang w:val="en-US"/>
         </w:rPr>
         <w:t>(</w:t>
       </w:r>
@@ -13246,13 +13157,11 @@
         <w:shd w:val="clear" w:color="auto" w:fill="FFFFFF"/>
         <w:rPr>
           <w:color w:val="24292E"/>
-          <w:lang w:val="en-US"/>
-        </w:rPr>
-      </w:pPr>
-      <w:r>
-        <w:rPr>
-          <w:color w:val="24292E"/>
-          <w:lang w:val="en-US"/>
+        </w:rPr>
+      </w:pPr>
+      <w:r>
+        <w:rPr>
+          <w:color w:val="24292E"/>
         </w:rPr>
         <w:lastRenderedPageBreak/>
         <w:t>{</w:t>
@@ -14246,13 +14155,7 @@
         <w:rPr>
           <w:color w:val="24292E"/>
         </w:rPr>
-        <w:t>Поиск путешествий в определенный временной интервал</w:t>
-      </w:r>
-      <w:r>
-        <w:rPr>
-          <w:color w:val="24292E"/>
-        </w:rPr>
-        <w:t xml:space="preserve"> </w:t>
+        <w:t xml:space="preserve">Поиск путешествий в определенный временной интервал </w:t>
       </w:r>
       <w:r>
         <w:rPr>
@@ -14511,15 +14414,7 @@
           <w:color w:val="24292E"/>
           <w:bdr w:val="none" w:sz="0" w:space="0" w:color="auto" w:frame="1"/>
         </w:rPr>
-        <w:t>})</w:t>
-      </w:r>
-      <w:r>
-        <w:rPr>
-          <w:rFonts w:ascii="Consolas" w:hAnsi="Consolas" w:cs="Courier New"/>
-          <w:color w:val="24292E"/>
-          <w:bdr w:val="none" w:sz="0" w:space="0" w:color="auto" w:frame="1"/>
-        </w:rPr>
-        <w:t xml:space="preserve"> </w:t>
+        <w:t xml:space="preserve">}) </w:t>
       </w:r>
     </w:p>
     <w:p>
@@ -15020,6 +14915,7 @@
       </w:pPr>
       <w:r>
         <w:rPr>
+          <w:noProof/>
           <w:sz w:val="24"/>
           <w:lang w:val="en-US"/>
         </w:rPr>
@@ -15039,7 +14935,7 @@
                     <pic:cNvPicPr/>
                   </pic:nvPicPr>
                   <pic:blipFill>
-                    <a:blip r:embed="rId18"/>
+                    <a:blip r:embed="rId19"/>
                     <a:stretch>
                       <a:fillRect/>
                     </a:stretch>
@@ -15252,19 +15148,7 @@
         <w:rPr>
           <w:color w:val="24292E"/>
         </w:rPr>
-        <w:t xml:space="preserve">Просмотр статистики </w:t>
-      </w:r>
-      <w:r>
-        <w:rPr>
-          <w:color w:val="24292E"/>
-        </w:rPr>
-        <w:t>портов</w:t>
-      </w:r>
-      <w:r>
-        <w:rPr>
-          <w:color w:val="24292E"/>
-        </w:rPr>
-        <w:t>.</w:t>
+        <w:t>Просмотр статистики портов.</w:t>
       </w:r>
     </w:p>
     <w:p>
@@ -15310,19 +15194,7 @@
         <w:rPr>
           <w:color w:val="24292E"/>
         </w:rPr>
-        <w:t xml:space="preserve">Подробная информация по гистограмме </w:t>
-      </w:r>
-      <w:r>
-        <w:rPr>
-          <w:color w:val="24292E"/>
-        </w:rPr>
-        <w:t>портов</w:t>
-      </w:r>
-      <w:r>
-        <w:rPr>
-          <w:color w:val="24292E"/>
-        </w:rPr>
-        <w:t>.</w:t>
+        <w:t>Подробная информация по гистограмме портов.</w:t>
       </w:r>
     </w:p>
     <w:p>
@@ -15527,7 +15399,7 @@
         </w:rPr>
         <w:t xml:space="preserve">: </w:t>
       </w:r>
-      <w:hyperlink r:id="rId19" w:history="1">
+      <w:hyperlink r:id="rId20" w:history="1">
         <w:r>
           <w:rPr>
             <w:rStyle w:val="ac"/>
@@ -15706,21 +15578,7 @@
           <w:bCs/>
           <w:szCs w:val="28"/>
         </w:rPr>
-        <w:t xml:space="preserve"> использ</w:t>
-      </w:r>
-      <w:r>
-        <w:rPr>
-          <w:bCs/>
-          <w:szCs w:val="28"/>
-        </w:rPr>
-        <w:t>уется</w:t>
-      </w:r>
-      <w:r>
-        <w:rPr>
-          <w:bCs/>
-          <w:szCs w:val="28"/>
-        </w:rPr>
-        <w:t xml:space="preserve"> </w:t>
+        <w:t xml:space="preserve"> используется </w:t>
       </w:r>
       <w:r>
         <w:rPr>
@@ -15896,14 +15754,7 @@
           <w:sz w:val="28"/>
           <w:szCs w:val="28"/>
         </w:rPr>
-        <w:t>спользование более точной оценки пути, увеличение числа статистик для отображения</w:t>
-      </w:r>
-      <w:r>
-        <w:rPr>
-          <w:sz w:val="28"/>
-          <w:szCs w:val="28"/>
-        </w:rPr>
-        <w:t>;</w:t>
+        <w:t>спользование более точной оценки пути, увеличение числа статистик для отображения;</w:t>
       </w:r>
       <w:r>
         <w:rPr>
@@ -16118,6 +15969,9 @@
     <w:p>
       <w:pPr>
         <w:jc w:val="left"/>
+        <w:rPr>
+          <w:lang w:val="en-US"/>
+        </w:rPr>
       </w:pPr>
     </w:p>
     <w:p>
@@ -16128,6 +15982,9 @@
         </w:rPr>
       </w:pPr>
       <w:r>
+        <w:rPr>
+          <w:lang w:val="en-US"/>
+        </w:rPr>
         <w:br w:type="page"/>
       </w:r>
       <w:bookmarkStart w:id="8" w:name="_Toc52402891"/>
@@ -16218,7 +16075,7 @@
         </w:rPr>
         <w:t xml:space="preserve"> — </w:t>
       </w:r>
-      <w:hyperlink r:id="rId20" w:history="1">
+      <w:hyperlink r:id="rId21" w:history="1">
         <w:r>
           <w:rPr>
             <w:rStyle w:val="ac"/>
@@ -16367,7 +16224,7 @@
         </w:rPr>
         <w:t xml:space="preserve"> — </w:t>
       </w:r>
-      <w:hyperlink r:id="rId21" w:history="1">
+      <w:hyperlink r:id="rId22" w:history="1">
         <w:r>
           <w:rPr>
             <w:rStyle w:val="ac"/>
@@ -16485,7 +16342,7 @@
         </w:rPr>
         <w:t xml:space="preserve"> — </w:t>
       </w:r>
-      <w:hyperlink r:id="rId22" w:history="1">
+      <w:hyperlink r:id="rId23" w:history="1">
         <w:r>
           <w:rPr>
             <w:rStyle w:val="ad"/>
@@ -16543,7 +16400,7 @@
         </w:rPr>
         <w:t xml:space="preserve"> —  </w:t>
       </w:r>
-      <w:hyperlink r:id="rId23" w:history="1">
+      <w:hyperlink r:id="rId24" w:history="1">
         <w:r>
           <w:rPr>
             <w:rStyle w:val="ad"/>
@@ -16557,8 +16414,8 @@
     </w:p>
     <w:p/>
     <w:sectPr>
-      <w:headerReference w:type="default" r:id="rId24"/>
-      <w:footerReference w:type="default" r:id="rId25"/>
+      <w:headerReference w:type="default" r:id="rId25"/>
+      <w:footerReference w:type="default" r:id="rId26"/>
       <w:pgSz w:w="11906" w:h="16838"/>
       <w:pgMar w:top="1134" w:right="567" w:bottom="1134" w:left="1701" w:header="425" w:footer="709" w:gutter="0"/>
       <w:cols w:space="708"/>
@@ -16569,11 +16426,35 @@
 </w:document>
 </file>
 
+<file path=word/endnotes.xml><?xml version="1.0" encoding="utf-8"?>
+<w:endnotes xmlns:wpc="http://schemas.microsoft.com/office/word/2010/wordprocessingCanvas" xmlns:cx="http://schemas.microsoft.com/office/drawing/2014/chartex" xmlns:cx1="http://schemas.microsoft.com/office/drawing/2015/9/8/chartex" xmlns:cx2="http://schemas.microsoft.com/office/drawing/2015/10/21/chartex" xmlns:cx3="http://schemas.microsoft.com/office/drawing/2016/5/9/chartex" xmlns:cx4="http://schemas.microsoft.com/office/drawing/2016/5/10/chartex" xmlns:cx5="http://schemas.microsoft.com/office/drawing/2016/5/11/chartex" xmlns:cx6="http://schemas.microsoft.com/office/drawing/2016/5/12/chartex" xmlns:cx7="http://schemas.microsoft.com/office/drawing/2016/5/13/chartex" xmlns:cx8="http://schemas.microsoft.com/office/drawing/2016/5/14/chartex" xmlns:mc="http://schemas.openxmlformats.org/markup-compatibility/2006" xmlns:aink="http://schemas.microsoft.com/office/drawing/2016/ink" xmlns:am3d="http://schemas.microsoft.com/office/drawing/2017/model3d" xmlns:o="urn:schemas-microsoft-com:office:office" xmlns:r="http://schemas.openxmlformats.org/officeDocument/2006/relationships" xmlns:m="http://schemas.openxmlformats.org/officeDocument/2006/math" xmlns:v="urn:schemas-microsoft-com:vml" xmlns:wp14="http://schemas.microsoft.com/office/word/2010/wordprocessingDrawing" xmlns:wp="http://schemas.openxmlformats.org/drawingml/2006/wordprocessingDrawing" xmlns:w10="urn:schemas-microsoft-com:office:word" xmlns:w="http://schemas.openxmlformats.org/wordprocessingml/2006/main" xmlns:w14="http://schemas.microsoft.com/office/word/2010/wordml" xmlns:w15="http://schemas.microsoft.com/office/word/2012/wordml" xmlns:w16cex="http://schemas.microsoft.com/office/word/2018/wordml/cex" xmlns:w16cid="http://schemas.microsoft.com/office/word/2016/wordml/cid" xmlns:w16="http://schemas.microsoft.com/office/word/2018/wordml" xmlns:w16se="http://schemas.microsoft.com/office/word/2015/wordml/symex" xmlns:wpg="http://schemas.microsoft.com/office/word/2010/wordprocessingGroup" xmlns:wpi="http://schemas.microsoft.com/office/word/2010/wordprocessingInk" xmlns:wne="http://schemas.microsoft.com/office/word/2006/wordml" xmlns:wps="http://schemas.microsoft.com/office/word/2010/wordprocessingShape" mc:Ignorable="w14 w15 w16se w16cid w16 w16cex wp14">
+  <w:endnote w:type="separator" w:id="-1">
+    <w:p>
+      <w:pPr>
+        <w:spacing w:line="240" w:lineRule="auto"/>
+      </w:pPr>
+      <w:r>
+        <w:separator/>
+      </w:r>
+    </w:p>
+  </w:endnote>
+  <w:endnote w:type="continuationSeparator" w:id="0">
+    <w:p>
+      <w:pPr>
+        <w:spacing w:line="240" w:lineRule="auto"/>
+      </w:pPr>
+      <w:r>
+        <w:continuationSeparator/>
+      </w:r>
+    </w:p>
+  </w:endnote>
+</w:endnotes>
+</file>
+
 <file path=word/footer1.xml><?xml version="1.0" encoding="utf-8"?>
 <w:ftr xmlns:wpc="http://schemas.microsoft.com/office/word/2010/wordprocessingCanvas" xmlns:cx="http://schemas.microsoft.com/office/drawing/2014/chartex" xmlns:cx1="http://schemas.microsoft.com/office/drawing/2015/9/8/chartex" xmlns:cx2="http://schemas.microsoft.com/office/drawing/2015/10/21/chartex" xmlns:cx3="http://schemas.microsoft.com/office/drawing/2016/5/9/chartex" xmlns:cx4="http://schemas.microsoft.com/office/drawing/2016/5/10/chartex" xmlns:cx5="http://schemas.microsoft.com/office/drawing/2016/5/11/chartex" xmlns:cx6="http://schemas.microsoft.com/office/drawing/2016/5/12/chartex" xmlns:cx7="http://schemas.microsoft.com/office/drawing/2016/5/13/chartex" xmlns:cx8="http://schemas.microsoft.com/office/drawing/2016/5/14/chartex" xmlns:mc="http://schemas.openxmlformats.org/markup-compatibility/2006" xmlns:aink="http://schemas.microsoft.com/office/drawing/2016/ink" xmlns:am3d="http://schemas.microsoft.com/office/drawing/2017/model3d" xmlns:o="urn:schemas-microsoft-com:office:office" xmlns:r="http://schemas.openxmlformats.org/officeDocument/2006/relationships" xmlns:m="http://schemas.openxmlformats.org/officeDocument/2006/math" xmlns:v="urn:schemas-microsoft-com:vml" xmlns:wp14="http://schemas.microsoft.com/office/word/2010/wordprocessingDrawing" xmlns:wp="http://schemas.openxmlformats.org/drawingml/2006/wordprocessingDrawing" xmlns:w10="urn:schemas-microsoft-com:office:word" xmlns:w="http://schemas.openxmlformats.org/wordprocessingml/2006/main" xmlns:w14="http://schemas.microsoft.com/office/word/2010/wordml" xmlns:w15="http://schemas.microsoft.com/office/word/2012/wordml" xmlns:w16cex="http://schemas.microsoft.com/office/word/2018/wordml/cex" xmlns:w16cid="http://schemas.microsoft.com/office/word/2016/wordml/cid" xmlns:w16="http://schemas.microsoft.com/office/word/2018/wordml" xmlns:w16se="http://schemas.microsoft.com/office/word/2015/wordml/symex" xmlns:wpg="http://schemas.microsoft.com/office/word/2010/wordprocessingGroup" xmlns:wpi="http://schemas.microsoft.com/office/word/2010/wordprocessingInk" xmlns:wne="http://schemas.microsoft.com/office/word/2006/wordml" xmlns:wps="http://schemas.microsoft.com/office/word/2010/wordprocessingShape" mc:Ignorable="w14 w15 w16se w16cid w16 w16cex wp14">
   <w:p>
     <w:pPr>
-      <w:pStyle w:val="13"/>
       <w:jc w:val="center"/>
     </w:pPr>
     <w:r>
@@ -16595,12 +16476,33 @@
       <w:fldChar w:fldCharType="end"/>
     </w:r>
   </w:p>
-  <w:p>
-    <w:pPr>
-      <w:pStyle w:val="13"/>
-    </w:pPr>
-  </w:p>
+  <w:p/>
 </w:ftr>
+</file>
+
+<file path=word/footnotes.xml><?xml version="1.0" encoding="utf-8"?>
+<w:footnotes xmlns:wpc="http://schemas.microsoft.com/office/word/2010/wordprocessingCanvas" xmlns:cx="http://schemas.microsoft.com/office/drawing/2014/chartex" xmlns:cx1="http://schemas.microsoft.com/office/drawing/2015/9/8/chartex" xmlns:cx2="http://schemas.microsoft.com/office/drawing/2015/10/21/chartex" xmlns:cx3="http://schemas.microsoft.com/office/drawing/2016/5/9/chartex" xmlns:cx4="http://schemas.microsoft.com/office/drawing/2016/5/10/chartex" xmlns:cx5="http://schemas.microsoft.com/office/drawing/2016/5/11/chartex" xmlns:cx6="http://schemas.microsoft.com/office/drawing/2016/5/12/chartex" xmlns:cx7="http://schemas.microsoft.com/office/drawing/2016/5/13/chartex" xmlns:cx8="http://schemas.microsoft.com/office/drawing/2016/5/14/chartex" xmlns:mc="http://schemas.openxmlformats.org/markup-compatibility/2006" xmlns:aink="http://schemas.microsoft.com/office/drawing/2016/ink" xmlns:am3d="http://schemas.microsoft.com/office/drawing/2017/model3d" xmlns:o="urn:schemas-microsoft-com:office:office" xmlns:r="http://schemas.openxmlformats.org/officeDocument/2006/relationships" xmlns:m="http://schemas.openxmlformats.org/officeDocument/2006/math" xmlns:v="urn:schemas-microsoft-com:vml" xmlns:wp14="http://schemas.microsoft.com/office/word/2010/wordprocessingDrawing" xmlns:wp="http://schemas.openxmlformats.org/drawingml/2006/wordprocessingDrawing" xmlns:w10="urn:schemas-microsoft-com:office:word" xmlns:w="http://schemas.openxmlformats.org/wordprocessingml/2006/main" xmlns:w14="http://schemas.microsoft.com/office/word/2010/wordml" xmlns:w15="http://schemas.microsoft.com/office/word/2012/wordml" xmlns:w16cex="http://schemas.microsoft.com/office/word/2018/wordml/cex" xmlns:w16cid="http://schemas.microsoft.com/office/word/2016/wordml/cid" xmlns:w16="http://schemas.microsoft.com/office/word/2018/wordml" xmlns:w16se="http://schemas.microsoft.com/office/word/2015/wordml/symex" xmlns:wpg="http://schemas.microsoft.com/office/word/2010/wordprocessingGroup" xmlns:wpi="http://schemas.microsoft.com/office/word/2010/wordprocessingInk" xmlns:wne="http://schemas.microsoft.com/office/word/2006/wordml" xmlns:wps="http://schemas.microsoft.com/office/word/2010/wordprocessingShape" mc:Ignorable="w14 w15 w16se w16cid w16 w16cex wp14">
+  <w:footnote w:type="separator" w:id="-1">
+    <w:p>
+      <w:pPr>
+        <w:spacing w:line="240" w:lineRule="auto"/>
+      </w:pPr>
+      <w:r>
+        <w:separator/>
+      </w:r>
+    </w:p>
+  </w:footnote>
+  <w:footnote w:type="continuationSeparator" w:id="0">
+    <w:p>
+      <w:pPr>
+        <w:spacing w:line="240" w:lineRule="auto"/>
+      </w:pPr>
+      <w:r>
+        <w:continuationSeparator/>
+      </w:r>
+    </w:p>
+  </w:footnote>
+</w:footnotes>
 </file>
 
 <file path=word/header1.xml><?xml version="1.0" encoding="utf-8"?>

--- a/docs/отчет.docx
+++ b/docs/отчет.docx
@@ -1065,13 +1065,19 @@
               <w:rPr>
                 <w:szCs w:val="28"/>
               </w:rPr>
-              <w:t>Создание приложения, в функциональность которого входят в</w:t>
+              <w:t>Создание приложения,</w:t>
             </w:r>
             <w:r>
               <w:rPr>
                 <w:szCs w:val="28"/>
               </w:rPr>
-              <w:t>вод данных, пользователи и их профили (страницы), система достижений, комментарии, статистика.</w:t>
+              <w:t xml:space="preserve"> в функциональность которого входят добавление путешествий, оценка средних параметров путешествий, фильтрация, сопоставление данных</w:t>
+            </w:r>
+            <w:r>
+              <w:rPr>
+                <w:szCs w:val="28"/>
+              </w:rPr>
+              <w:t>.</w:t>
             </w:r>
           </w:p>
           <w:p>
@@ -1806,6 +1812,7 @@
     </w:p>
     <w:p>
       <w:pPr>
+        <w:ind w:firstLine="708"/>
         <w:rPr>
           <w:smallCaps/>
           <w:szCs w:val="28"/>
@@ -1822,6 +1829,12 @@
           <w:szCs w:val="28"/>
         </w:rPr>
         <w:t xml:space="preserve"> каталог морских путешествий из старых корабельных журналов</w:t>
+      </w:r>
+      <w:r>
+        <w:rPr>
+          <w:szCs w:val="28"/>
+        </w:rPr>
+        <w:t>.</w:t>
       </w:r>
     </w:p>
     <w:p>
@@ -1868,7 +1881,23 @@
             <w:szCs w:val="28"/>
             <w:lang w:val="en-US"/>
           </w:rPr>
-          <w:t>github</w:t>
+          <w:t>gith</w:t>
+        </w:r>
+        <w:r>
+          <w:rPr>
+            <w:rStyle w:val="ac"/>
+            <w:szCs w:val="28"/>
+            <w:lang w:val="en-US"/>
+          </w:rPr>
+          <w:t>u</w:t>
+        </w:r>
+        <w:r>
+          <w:rPr>
+            <w:rStyle w:val="ac"/>
+            <w:szCs w:val="28"/>
+            <w:lang w:val="en-US"/>
+          </w:rPr>
+          <w:t>b</w:t>
         </w:r>
         <w:proofErr w:type="spellEnd"/>
         <w:r>
@@ -9761,6 +9790,7 @@
           </w:tcPr>
           <w:p>
             <w:pPr>
+              <w:jc w:val="center"/>
               <w:rPr>
                 <w:rFonts w:ascii="Segoe UI" w:hAnsi="Segoe UI" w:cs="Segoe UI"/>
               </w:rPr>
@@ -9797,6 +9827,7 @@
           </w:tcPr>
           <w:p>
             <w:pPr>
+              <w:jc w:val="center"/>
               <w:rPr>
                 <w:rFonts w:ascii="Segoe UI" w:hAnsi="Segoe UI" w:cs="Segoe UI"/>
                 <w:lang w:val="en-US"/>
@@ -9860,6 +9891,7 @@
           </w:tcPr>
           <w:p>
             <w:pPr>
+              <w:jc w:val="center"/>
               <w:rPr>
                 <w:rFonts w:ascii="Segoe UI" w:hAnsi="Segoe UI" w:cs="Segoe UI"/>
               </w:rPr>
@@ -9896,6 +9928,7 @@
           </w:tcPr>
           <w:p>
             <w:pPr>
+              <w:jc w:val="center"/>
               <w:rPr>
                 <w:rFonts w:ascii="Segoe UI" w:hAnsi="Segoe UI" w:cs="Segoe UI"/>
               </w:rPr>
@@ -20948,6 +20981,36 @@
       <w:shd w:val="clear" w:color="auto" w:fill="E1DFDD"/>
     </w:rPr>
   </w:style>
+  <w:style w:type="paragraph" w:styleId="af">
+    <w:name w:val="Balloon Text"/>
+    <w:basedOn w:val="a"/>
+    <w:link w:val="af0"/>
+    <w:uiPriority w:val="99"/>
+    <w:semiHidden/>
+    <w:unhideWhenUsed/>
+    <w:rsid w:val="00F9727C"/>
+    <w:pPr>
+      <w:spacing w:line="240" w:lineRule="auto"/>
+    </w:pPr>
+    <w:rPr>
+      <w:sz w:val="18"/>
+      <w:szCs w:val="18"/>
+    </w:rPr>
+  </w:style>
+  <w:style w:type="character" w:customStyle="1" w:styleId="af0">
+    <w:name w:val="Текст выноски Знак"/>
+    <w:basedOn w:val="a0"/>
+    <w:link w:val="af"/>
+    <w:uiPriority w:val="99"/>
+    <w:semiHidden/>
+    <w:rsid w:val="00F9727C"/>
+    <w:rPr>
+      <w:rFonts w:ascii="Times New Roman" w:eastAsia="Times New Roman" w:hAnsi="Times New Roman" w:cs="Times New Roman"/>
+      <w:sz w:val="18"/>
+      <w:szCs w:val="18"/>
+      <w:lang w:eastAsia="ru-RU"/>
+    </w:rPr>
+  </w:style>
 </w:styles>
 </file>
 
